--- a/November/Questions_Mikhaltsova.docx
+++ b/November/Questions_Mikhaltsova.docx
@@ -12,6 +12,7 @@
           <w:lang w:val="ru-RU"/>
         </w:rPr>
       </w:pPr>
+      <w:proofErr w:type="spellStart"/>
       <w:r>
         <w:rPr>
           <w:i w:val="0"/>
@@ -21,19 +22,22 @@
         </w:rPr>
         <w:t>КиИБ</w:t>
       </w:r>
-    </w:p>
-    <w:p>
-      <w:pPr>
-        <w:pStyle w:val="ListParagraph"/>
-        <w:numPr>
-          <w:ilvl w:val="0"/>
-          <w:numId w:val="9"/>
-        </w:numPr>
-        <w:rPr>
-          <w:sz w:val="22"/>
-          <w:szCs w:val="22"/>
-        </w:rPr>
-      </w:pPr>
+      <w:proofErr w:type="spellEnd"/>
+    </w:p>
+    <w:p>
+      <w:pPr>
+        <w:pStyle w:val="ListParagraph"/>
+        <w:numPr>
+          <w:ilvl w:val="0"/>
+          <w:numId w:val="9"/>
+        </w:numPr>
+        <w:jc w:val="both"/>
+        <w:rPr>
+          <w:sz w:val="22"/>
+          <w:szCs w:val="22"/>
+        </w:rPr>
+      </w:pPr>
+      <w:bookmarkStart w:id="0" w:name="_GoBack"/>
       <w:r>
         <w:rPr>
           <w:sz w:val="22"/>
@@ -49,6 +53,7 @@
           <w:ilvl w:val="0"/>
           <w:numId w:val="9"/>
         </w:numPr>
+        <w:jc w:val="both"/>
         <w:rPr>
           <w:sz w:val="22"/>
           <w:szCs w:val="22"/>
@@ -69,6 +74,7 @@
           <w:ilvl w:val="0"/>
           <w:numId w:val="9"/>
         </w:numPr>
+        <w:jc w:val="both"/>
         <w:rPr>
           <w:sz w:val="22"/>
           <w:szCs w:val="22"/>
@@ -89,6 +95,7 @@
           <w:ilvl w:val="0"/>
           <w:numId w:val="9"/>
         </w:numPr>
+        <w:jc w:val="both"/>
         <w:rPr>
           <w:sz w:val="22"/>
           <w:szCs w:val="22"/>
@@ -109,6 +116,7 @@
           <w:ilvl w:val="0"/>
           <w:numId w:val="9"/>
         </w:numPr>
+        <w:jc w:val="both"/>
         <w:rPr>
           <w:sz w:val="22"/>
           <w:szCs w:val="22"/>
@@ -129,171 +137,590 @@
           <w:ilvl w:val="0"/>
           <w:numId w:val="9"/>
         </w:numPr>
-        <w:rPr>
-          <w:sz w:val="22"/>
-          <w:szCs w:val="22"/>
-        </w:rPr>
-      </w:pPr>
-      <w:r>
-        <w:rPr>
-          <w:sz w:val="22"/>
-          <w:szCs w:val="22"/>
-        </w:rPr>
-        <w:t>Почему операционные системы, основанные на ядре Linux, считают наиболее защищёнными от вирусов? (Борисевич П.И.)</w:t>
-      </w:r>
-    </w:p>
-    <w:p>
-      <w:pPr>
-        <w:pStyle w:val="ListParagraph"/>
-        <w:numPr>
-          <w:ilvl w:val="0"/>
-          <w:numId w:val="9"/>
-        </w:numPr>
-        <w:rPr>
-          <w:sz w:val="22"/>
-          <w:szCs w:val="22"/>
-        </w:rPr>
-      </w:pPr>
-      <w:r>
-        <w:rPr>
-          <w:sz w:val="22"/>
-          <w:szCs w:val="22"/>
-        </w:rPr>
-        <w:t>Что можно рассказать о безопасности и анонимности систем луковичных серверов? (Tor, к примеру) (Гетьман С.И.)</w:t>
-      </w:r>
-    </w:p>
-    <w:p>
-      <w:pPr>
-        <w:pStyle w:val="ListParagraph"/>
-        <w:numPr>
-          <w:ilvl w:val="0"/>
-          <w:numId w:val="9"/>
-        </w:numPr>
-        <w:rPr>
-          <w:sz w:val="22"/>
-          <w:szCs w:val="22"/>
-        </w:rPr>
-      </w:pPr>
-      <w:r>
-        <w:rPr>
-          <w:sz w:val="22"/>
-          <w:szCs w:val="22"/>
-        </w:rPr>
-        <w:t>Какие существуют стандарты шифрования? (Гетьман С.И.)</w:t>
-      </w:r>
-    </w:p>
-    <w:p>
-      <w:pPr>
-        <w:pStyle w:val="ListParagraph"/>
-        <w:numPr>
-          <w:ilvl w:val="0"/>
-          <w:numId w:val="9"/>
-        </w:numPr>
-        <w:rPr>
-          <w:sz w:val="22"/>
-          <w:szCs w:val="22"/>
-        </w:rPr>
-      </w:pPr>
-      <w:r>
-        <w:rPr>
-          <w:sz w:val="22"/>
-          <w:szCs w:val="22"/>
-        </w:rPr>
-        <w:t>Что такое DDoS-атаки? (Гетьман С.И.)</w:t>
-      </w:r>
-    </w:p>
-    <w:p>
-      <w:pPr>
-        <w:pStyle w:val="ListParagraph"/>
-        <w:numPr>
-          <w:ilvl w:val="0"/>
-          <w:numId w:val="9"/>
-        </w:numPr>
-        <w:rPr>
-          <w:sz w:val="22"/>
-          <w:szCs w:val="22"/>
-        </w:rPr>
-      </w:pPr>
-      <w:r>
-        <w:rPr>
-          <w:sz w:val="22"/>
-          <w:szCs w:val="22"/>
-        </w:rPr>
-        <w:t>Какие есть различия между безопасностью персонального компьютера и безопасностью сервера / mainframe машины? (Гетьман С.И.)</w:t>
-      </w:r>
-    </w:p>
-    <w:p>
-      <w:pPr>
-        <w:pStyle w:val="ListParagraph"/>
-        <w:numPr>
-          <w:ilvl w:val="0"/>
-          <w:numId w:val="9"/>
-        </w:numPr>
-        <w:rPr>
-          <w:sz w:val="22"/>
-          <w:szCs w:val="22"/>
-        </w:rPr>
-      </w:pPr>
-      <w:r>
-        <w:rPr>
-          <w:sz w:val="22"/>
-          <w:szCs w:val="22"/>
-        </w:rPr>
-        <w:t>Как аппаратно обеспечивается экран? (Гетьман С.И.)</w:t>
-      </w:r>
-    </w:p>
-    <w:p>
-      <w:pPr>
-        <w:pStyle w:val="ListParagraph"/>
-        <w:numPr>
-          <w:ilvl w:val="0"/>
-          <w:numId w:val="9"/>
-        </w:numPr>
-        <w:rPr>
-          <w:sz w:val="22"/>
-          <w:szCs w:val="22"/>
-        </w:rPr>
-      </w:pPr>
-      <w:r>
-        <w:rPr>
-          <w:sz w:val="22"/>
-          <w:szCs w:val="22"/>
-        </w:rPr>
-        <w:t>Если о шифре / безопасности системы знают уже двое, то её можно взломать. Как системами безопасности обходится такой барьер? (Гетьман С.И.)</w:t>
-      </w:r>
-    </w:p>
-    <w:p>
-      <w:pPr>
-        <w:pStyle w:val="ListParagraph"/>
-        <w:numPr>
-          <w:ilvl w:val="0"/>
-          <w:numId w:val="9"/>
-        </w:numPr>
-        <w:rPr>
-          <w:sz w:val="22"/>
-          <w:szCs w:val="22"/>
-        </w:rPr>
-      </w:pPr>
-      <w:r>
-        <w:rPr>
-          <w:sz w:val="22"/>
-          <w:szCs w:val="22"/>
-        </w:rPr>
-        <w:t>На любом ли языке</w:t>
-      </w:r>
-      <w:r>
-        <w:rPr>
-          <w:sz w:val="22"/>
-          <w:szCs w:val="22"/>
-        </w:rPr>
-        <w:t xml:space="preserve"> программирования</w:t>
-      </w:r>
-      <w:r>
-        <w:rPr>
-          <w:sz w:val="22"/>
-          <w:szCs w:val="22"/>
-        </w:rPr>
-        <w:t xml:space="preserve"> можно написать вирус? Почему?</w:t>
+        <w:jc w:val="both"/>
+        <w:rPr>
+          <w:sz w:val="22"/>
+          <w:szCs w:val="22"/>
+        </w:rPr>
+      </w:pPr>
+      <w:r>
+        <w:rPr>
+          <w:sz w:val="22"/>
+          <w:szCs w:val="22"/>
+        </w:rPr>
+        <w:t xml:space="preserve">Почему операционные системы, основанные на ядре </w:t>
+      </w:r>
+      <w:proofErr w:type="spellStart"/>
+      <w:r>
+        <w:rPr>
+          <w:sz w:val="22"/>
+          <w:szCs w:val="22"/>
+        </w:rPr>
+        <w:t>Linux</w:t>
+      </w:r>
+      <w:proofErr w:type="spellEnd"/>
+      <w:r>
+        <w:rPr>
+          <w:sz w:val="22"/>
+          <w:szCs w:val="22"/>
+        </w:rPr>
+        <w:t>, считают наиболее защищёнными от вирусов? (Борисевич П.И.)</w:t>
+      </w:r>
+    </w:p>
+    <w:p>
+      <w:pPr>
+        <w:pStyle w:val="ListParagraph"/>
+        <w:numPr>
+          <w:ilvl w:val="0"/>
+          <w:numId w:val="9"/>
+        </w:numPr>
+        <w:jc w:val="both"/>
+        <w:rPr>
+          <w:sz w:val="22"/>
+          <w:szCs w:val="22"/>
+        </w:rPr>
+      </w:pPr>
+      <w:r>
+        <w:rPr>
+          <w:sz w:val="22"/>
+          <w:szCs w:val="22"/>
+        </w:rPr>
+        <w:t>Что можно рассказать о безопасности и анонимности систем луковичных серверов? (</w:t>
+      </w:r>
+      <w:proofErr w:type="spellStart"/>
+      <w:r>
+        <w:rPr>
+          <w:sz w:val="22"/>
+          <w:szCs w:val="22"/>
+        </w:rPr>
+        <w:t>Tor</w:t>
+      </w:r>
+      <w:proofErr w:type="spellEnd"/>
+      <w:r>
+        <w:rPr>
+          <w:sz w:val="22"/>
+          <w:szCs w:val="22"/>
+        </w:rPr>
+        <w:t>, к примеру) (</w:t>
+      </w:r>
+      <w:proofErr w:type="spellStart"/>
+      <w:r>
+        <w:rPr>
+          <w:sz w:val="22"/>
+          <w:szCs w:val="22"/>
+        </w:rPr>
+        <w:t>Гетьман</w:t>
+      </w:r>
+      <w:proofErr w:type="spellEnd"/>
+      <w:r>
+        <w:rPr>
+          <w:sz w:val="22"/>
+          <w:szCs w:val="22"/>
+        </w:rPr>
+        <w:t xml:space="preserve"> С.И.)</w:t>
+      </w:r>
+    </w:p>
+    <w:p>
+      <w:pPr>
+        <w:pStyle w:val="ListParagraph"/>
+        <w:numPr>
+          <w:ilvl w:val="0"/>
+          <w:numId w:val="9"/>
+        </w:numPr>
+        <w:jc w:val="both"/>
+        <w:rPr>
+          <w:sz w:val="22"/>
+          <w:szCs w:val="22"/>
+        </w:rPr>
+      </w:pPr>
+      <w:r>
+        <w:rPr>
+          <w:sz w:val="22"/>
+          <w:szCs w:val="22"/>
+        </w:rPr>
+        <w:t>Какие существуют стандарты шифрования? (</w:t>
+      </w:r>
+      <w:proofErr w:type="spellStart"/>
+      <w:r>
+        <w:rPr>
+          <w:sz w:val="22"/>
+          <w:szCs w:val="22"/>
+        </w:rPr>
+        <w:t>Гетьман</w:t>
+      </w:r>
+      <w:proofErr w:type="spellEnd"/>
+      <w:r>
+        <w:rPr>
+          <w:sz w:val="22"/>
+          <w:szCs w:val="22"/>
+        </w:rPr>
+        <w:t xml:space="preserve"> С.И.)</w:t>
+      </w:r>
+    </w:p>
+    <w:p>
+      <w:pPr>
+        <w:pStyle w:val="ListParagraph"/>
+        <w:numPr>
+          <w:ilvl w:val="0"/>
+          <w:numId w:val="9"/>
+        </w:numPr>
+        <w:jc w:val="both"/>
+        <w:rPr>
+          <w:sz w:val="22"/>
+          <w:szCs w:val="22"/>
+        </w:rPr>
+      </w:pPr>
+      <w:r>
+        <w:rPr>
+          <w:sz w:val="22"/>
+          <w:szCs w:val="22"/>
+        </w:rPr>
+        <w:t xml:space="preserve">Что такое </w:t>
+      </w:r>
+      <w:proofErr w:type="spellStart"/>
+      <w:r>
+        <w:rPr>
+          <w:sz w:val="22"/>
+          <w:szCs w:val="22"/>
+        </w:rPr>
+        <w:t>DDoS</w:t>
+      </w:r>
+      <w:proofErr w:type="spellEnd"/>
+      <w:r>
+        <w:rPr>
+          <w:sz w:val="22"/>
+          <w:szCs w:val="22"/>
+        </w:rPr>
+        <w:t>-атаки? (</w:t>
+      </w:r>
+      <w:proofErr w:type="spellStart"/>
+      <w:r>
+        <w:rPr>
+          <w:sz w:val="22"/>
+          <w:szCs w:val="22"/>
+        </w:rPr>
+        <w:t>Гетьман</w:t>
+      </w:r>
+      <w:proofErr w:type="spellEnd"/>
+      <w:r>
+        <w:rPr>
+          <w:sz w:val="22"/>
+          <w:szCs w:val="22"/>
+        </w:rPr>
+        <w:t xml:space="preserve"> С.И.)</w:t>
+      </w:r>
+    </w:p>
+    <w:p>
+      <w:pPr>
+        <w:pStyle w:val="ListParagraph"/>
+        <w:numPr>
+          <w:ilvl w:val="0"/>
+          <w:numId w:val="9"/>
+        </w:numPr>
+        <w:jc w:val="both"/>
+        <w:rPr>
+          <w:sz w:val="22"/>
+          <w:szCs w:val="22"/>
+        </w:rPr>
+      </w:pPr>
+      <w:r>
+        <w:rPr>
+          <w:sz w:val="22"/>
+          <w:szCs w:val="22"/>
+        </w:rPr>
+        <w:t xml:space="preserve">Какие есть различия между безопасностью персонального компьютера и безопасностью сервера / </w:t>
+      </w:r>
+      <w:proofErr w:type="spellStart"/>
+      <w:r>
+        <w:rPr>
+          <w:sz w:val="22"/>
+          <w:szCs w:val="22"/>
+        </w:rPr>
+        <w:t>mainframe</w:t>
+      </w:r>
+      <w:proofErr w:type="spellEnd"/>
+      <w:r>
+        <w:rPr>
+          <w:sz w:val="22"/>
+          <w:szCs w:val="22"/>
+        </w:rPr>
+        <w:t xml:space="preserve"> машины? (</w:t>
+      </w:r>
+      <w:proofErr w:type="spellStart"/>
+      <w:r>
+        <w:rPr>
+          <w:sz w:val="22"/>
+          <w:szCs w:val="22"/>
+        </w:rPr>
+        <w:t>Гетьман</w:t>
+      </w:r>
+      <w:proofErr w:type="spellEnd"/>
+      <w:r>
+        <w:rPr>
+          <w:sz w:val="22"/>
+          <w:szCs w:val="22"/>
+        </w:rPr>
+        <w:t xml:space="preserve"> С.И.)</w:t>
+      </w:r>
+    </w:p>
+    <w:p>
+      <w:pPr>
+        <w:pStyle w:val="ListParagraph"/>
+        <w:numPr>
+          <w:ilvl w:val="0"/>
+          <w:numId w:val="9"/>
+        </w:numPr>
+        <w:jc w:val="both"/>
+        <w:rPr>
+          <w:sz w:val="22"/>
+          <w:szCs w:val="22"/>
+        </w:rPr>
+      </w:pPr>
+      <w:r>
+        <w:rPr>
+          <w:sz w:val="22"/>
+          <w:szCs w:val="22"/>
+        </w:rPr>
+        <w:t xml:space="preserve">Как </w:t>
+      </w:r>
+      <w:proofErr w:type="spellStart"/>
+      <w:r>
+        <w:rPr>
+          <w:sz w:val="22"/>
+          <w:szCs w:val="22"/>
+        </w:rPr>
+        <w:t>аппаратно</w:t>
+      </w:r>
+      <w:proofErr w:type="spellEnd"/>
+      <w:r>
+        <w:rPr>
+          <w:sz w:val="22"/>
+          <w:szCs w:val="22"/>
+        </w:rPr>
+        <w:t xml:space="preserve"> обеспечивается экран? (</w:t>
+      </w:r>
+      <w:proofErr w:type="spellStart"/>
+      <w:r>
+        <w:rPr>
+          <w:sz w:val="22"/>
+          <w:szCs w:val="22"/>
+        </w:rPr>
+        <w:t>Гетьман</w:t>
+      </w:r>
+      <w:proofErr w:type="spellEnd"/>
+      <w:r>
+        <w:rPr>
+          <w:sz w:val="22"/>
+          <w:szCs w:val="22"/>
+        </w:rPr>
+        <w:t xml:space="preserve"> С.И.)</w:t>
+      </w:r>
+    </w:p>
+    <w:p>
+      <w:pPr>
+        <w:pStyle w:val="ListParagraph"/>
+        <w:numPr>
+          <w:ilvl w:val="0"/>
+          <w:numId w:val="9"/>
+        </w:numPr>
+        <w:jc w:val="both"/>
+        <w:rPr>
+          <w:sz w:val="22"/>
+          <w:szCs w:val="22"/>
+        </w:rPr>
+      </w:pPr>
+      <w:r>
+        <w:rPr>
+          <w:sz w:val="22"/>
+          <w:szCs w:val="22"/>
+        </w:rPr>
+        <w:t>Если о шифре / безопасности системы знают уже двое, то её можно взломать. Как системами безопасности обходится такой барьер? (</w:t>
+      </w:r>
+      <w:proofErr w:type="spellStart"/>
+      <w:r>
+        <w:rPr>
+          <w:sz w:val="22"/>
+          <w:szCs w:val="22"/>
+        </w:rPr>
+        <w:t>Гетьман</w:t>
+      </w:r>
+      <w:proofErr w:type="spellEnd"/>
+      <w:r>
+        <w:rPr>
+          <w:sz w:val="22"/>
+          <w:szCs w:val="22"/>
+        </w:rPr>
+        <w:t xml:space="preserve"> С.И.)</w:t>
+      </w:r>
+    </w:p>
+    <w:p>
+      <w:pPr>
+        <w:pStyle w:val="ListParagraph"/>
+        <w:numPr>
+          <w:ilvl w:val="0"/>
+          <w:numId w:val="9"/>
+        </w:numPr>
+        <w:jc w:val="both"/>
+        <w:rPr>
+          <w:sz w:val="22"/>
+          <w:szCs w:val="22"/>
+        </w:rPr>
+      </w:pPr>
+      <w:r>
+        <w:rPr>
+          <w:sz w:val="22"/>
+          <w:szCs w:val="22"/>
+        </w:rPr>
+        <w:t xml:space="preserve">На любом ли языке программирования можно написать вирус? Почему? (Григорьев А.В.) </w:t>
+      </w:r>
+    </w:p>
+    <w:p>
+      <w:pPr>
+        <w:pStyle w:val="ListParagraph"/>
+        <w:numPr>
+          <w:ilvl w:val="0"/>
+          <w:numId w:val="9"/>
+        </w:numPr>
+        <w:jc w:val="both"/>
+        <w:rPr>
+          <w:sz w:val="22"/>
+          <w:szCs w:val="22"/>
+        </w:rPr>
+      </w:pPr>
+      <w:r>
+        <w:rPr>
+          <w:sz w:val="22"/>
+          <w:szCs w:val="22"/>
+        </w:rPr>
+        <w:t>Какие наказания грозят за хакерскую деятельность? (Григорьев А.В.)</w:t>
+      </w:r>
+    </w:p>
+    <w:p>
+      <w:pPr>
+        <w:pStyle w:val="ListParagraph"/>
+        <w:numPr>
+          <w:ilvl w:val="0"/>
+          <w:numId w:val="9"/>
+        </w:numPr>
+        <w:jc w:val="both"/>
+        <w:rPr>
+          <w:sz w:val="22"/>
+          <w:szCs w:val="22"/>
+        </w:rPr>
+      </w:pPr>
+      <w:r>
+        <w:rPr>
+          <w:sz w:val="22"/>
+          <w:szCs w:val="22"/>
+        </w:rPr>
+        <w:t xml:space="preserve">Можно ли законно зарабатывать, будучи хакером? </w:t>
+      </w:r>
+      <w:r>
+        <w:rPr>
+          <w:sz w:val="22"/>
+          <w:szCs w:val="22"/>
+        </w:rPr>
+        <w:t>(Григорьев А.В.)</w:t>
+      </w:r>
+    </w:p>
+    <w:p>
+      <w:pPr>
+        <w:pStyle w:val="ListParagraph"/>
+        <w:numPr>
+          <w:ilvl w:val="0"/>
+          <w:numId w:val="9"/>
+        </w:numPr>
+        <w:jc w:val="both"/>
+        <w:rPr>
+          <w:sz w:val="22"/>
+          <w:szCs w:val="22"/>
+        </w:rPr>
+      </w:pPr>
+      <w:r>
+        <w:rPr>
+          <w:sz w:val="22"/>
+          <w:szCs w:val="22"/>
+        </w:rPr>
+        <w:t>Как правильно удалять аккаунты, какую-либо информацию? (Ипатов А.Е.)</w:t>
+      </w:r>
+    </w:p>
+    <w:p>
+      <w:pPr>
+        <w:pStyle w:val="ListParagraph"/>
+        <w:numPr>
+          <w:ilvl w:val="0"/>
+          <w:numId w:val="9"/>
+        </w:numPr>
+        <w:jc w:val="both"/>
+        <w:rPr>
+          <w:sz w:val="22"/>
+          <w:szCs w:val="22"/>
+        </w:rPr>
+      </w:pPr>
+      <w:r>
+        <w:rPr>
+          <w:sz w:val="22"/>
+          <w:szCs w:val="22"/>
+        </w:rPr>
+        <w:t>Как работает брандмауэр? (Ипатов А.Е.)</w:t>
+      </w:r>
+    </w:p>
+    <w:p>
+      <w:pPr>
+        <w:pStyle w:val="ListParagraph"/>
+        <w:numPr>
+          <w:ilvl w:val="0"/>
+          <w:numId w:val="9"/>
+        </w:numPr>
+        <w:jc w:val="both"/>
+        <w:rPr>
+          <w:sz w:val="22"/>
+          <w:szCs w:val="22"/>
+        </w:rPr>
+      </w:pPr>
+      <w:r>
+        <w:rPr>
+          <w:sz w:val="22"/>
+          <w:szCs w:val="22"/>
+        </w:rPr>
+        <w:t>Как используется цифровая подпись? (Ипатов А.Е.)</w:t>
+      </w:r>
+    </w:p>
+    <w:p>
+      <w:pPr>
+        <w:pStyle w:val="ListParagraph"/>
+        <w:numPr>
+          <w:ilvl w:val="0"/>
+          <w:numId w:val="9"/>
+        </w:numPr>
+        <w:jc w:val="both"/>
+        <w:rPr>
+          <w:sz w:val="22"/>
+          <w:szCs w:val="22"/>
+        </w:rPr>
+      </w:pPr>
+      <w:r>
+        <w:rPr>
+          <w:sz w:val="22"/>
+          <w:szCs w:val="22"/>
+        </w:rPr>
+        <w:t>По каким критериям выделяют те или иные типы вирусов? (Ипатов А.Е.)</w:t>
+      </w:r>
+    </w:p>
+    <w:p>
+      <w:pPr>
+        <w:pStyle w:val="ListParagraph"/>
+        <w:numPr>
+          <w:ilvl w:val="0"/>
+          <w:numId w:val="9"/>
+        </w:numPr>
+        <w:jc w:val="both"/>
+        <w:rPr>
+          <w:sz w:val="22"/>
+          <w:szCs w:val="22"/>
+        </w:rPr>
+      </w:pPr>
+      <w:r>
+        <w:rPr>
+          <w:sz w:val="22"/>
+          <w:szCs w:val="22"/>
+        </w:rPr>
+        <w:t>Топ 10 хакеров и их атак. (Ипатов А.Е.)</w:t>
+      </w:r>
+    </w:p>
+    <w:p>
+      <w:pPr>
+        <w:pStyle w:val="ListParagraph"/>
+        <w:numPr>
+          <w:ilvl w:val="0"/>
+          <w:numId w:val="9"/>
+        </w:numPr>
+        <w:jc w:val="both"/>
+        <w:rPr>
+          <w:sz w:val="22"/>
+          <w:szCs w:val="22"/>
+        </w:rPr>
+      </w:pPr>
+      <w:r>
+        <w:rPr>
+          <w:sz w:val="22"/>
+          <w:szCs w:val="22"/>
+        </w:rPr>
+        <w:t>Как хоть как-нибудь защитить себя от тех или иных атак (хотя бы несколько способов)? (Ипатов А.Е.)</w:t>
+      </w:r>
+    </w:p>
+    <w:p>
+      <w:pPr>
+        <w:pStyle w:val="ListParagraph"/>
+        <w:numPr>
+          <w:ilvl w:val="0"/>
+          <w:numId w:val="9"/>
+        </w:numPr>
+        <w:jc w:val="both"/>
+        <w:rPr>
+          <w:sz w:val="22"/>
+          <w:szCs w:val="22"/>
+        </w:rPr>
+      </w:pPr>
+      <w:r>
+        <w:rPr>
+          <w:sz w:val="22"/>
+          <w:szCs w:val="22"/>
+        </w:rPr>
+        <w:t xml:space="preserve">А почему бы не ввести на всех сайтах виртуальную клавиатуру? И тогда </w:t>
+      </w:r>
+      <w:proofErr w:type="spellStart"/>
+      <w:r>
+        <w:rPr>
+          <w:sz w:val="22"/>
+          <w:szCs w:val="22"/>
+        </w:rPr>
+        <w:t>кейлогер</w:t>
+      </w:r>
+      <w:proofErr w:type="spellEnd"/>
+      <w:r>
+        <w:rPr>
+          <w:sz w:val="22"/>
+          <w:szCs w:val="22"/>
+        </w:rPr>
+        <w:t xml:space="preserve"> не страшен. (</w:t>
+      </w:r>
+      <w:proofErr w:type="spellStart"/>
+      <w:r>
+        <w:rPr>
+          <w:sz w:val="22"/>
+          <w:szCs w:val="22"/>
+        </w:rPr>
+        <w:t>Ровдо</w:t>
+      </w:r>
+      <w:proofErr w:type="spellEnd"/>
+      <w:r>
+        <w:rPr>
+          <w:sz w:val="22"/>
+          <w:szCs w:val="22"/>
+        </w:rPr>
+        <w:t xml:space="preserve"> Д.И.)</w:t>
+      </w:r>
+    </w:p>
+    <w:p>
+      <w:pPr>
+        <w:pStyle w:val="ListParagraph"/>
+        <w:numPr>
+          <w:ilvl w:val="0"/>
+          <w:numId w:val="9"/>
+        </w:numPr>
+        <w:jc w:val="both"/>
+        <w:rPr>
+          <w:sz w:val="22"/>
+          <w:szCs w:val="22"/>
+        </w:rPr>
+      </w:pPr>
+      <w:r>
+        <w:rPr>
+          <w:sz w:val="22"/>
+          <w:szCs w:val="22"/>
+        </w:rPr>
+        <w:t>Какой вирус</w:t>
       </w:r>
       <w:r>
         <w:rPr>
@@ -307,585 +734,414 @@
           <w:sz w:val="22"/>
           <w:szCs w:val="22"/>
         </w:rPr>
-        <w:t>(Григорьев А.В.)</w:t>
-      </w:r>
-      <w:r>
-        <w:rPr>
-          <w:sz w:val="22"/>
-          <w:szCs w:val="22"/>
-        </w:rPr>
-        <w:t xml:space="preserve"> </w:t>
-      </w:r>
-    </w:p>
-    <w:p>
-      <w:pPr>
-        <w:pStyle w:val="ListParagraph"/>
-        <w:numPr>
-          <w:ilvl w:val="0"/>
-          <w:numId w:val="9"/>
-        </w:numPr>
-        <w:rPr>
-          <w:sz w:val="22"/>
-          <w:szCs w:val="22"/>
-        </w:rPr>
-      </w:pPr>
-      <w:r>
-        <w:rPr>
-          <w:sz w:val="22"/>
-          <w:szCs w:val="22"/>
-        </w:rPr>
-        <w:t>Какие наказания грозят за хакерскую деятельность?</w:t>
-      </w:r>
-      <w:r>
-        <w:rPr>
-          <w:sz w:val="22"/>
-          <w:szCs w:val="22"/>
-        </w:rPr>
-        <w:t xml:space="preserve"> </w:t>
-      </w:r>
-      <w:r>
-        <w:rPr>
-          <w:sz w:val="22"/>
-          <w:szCs w:val="22"/>
-        </w:rPr>
-        <w:t>(Григорьев А.В.)</w:t>
-      </w:r>
-    </w:p>
-    <w:p>
-      <w:pPr>
-        <w:pStyle w:val="ListParagraph"/>
-        <w:numPr>
-          <w:ilvl w:val="0"/>
-          <w:numId w:val="9"/>
-        </w:numPr>
-        <w:rPr>
-          <w:sz w:val="22"/>
-          <w:szCs w:val="22"/>
-        </w:rPr>
-      </w:pPr>
-      <w:r>
-        <w:rPr>
-          <w:sz w:val="22"/>
-          <w:szCs w:val="22"/>
-        </w:rPr>
-        <w:t>Можно ли законно зарабатывать, будучи хакером?</w:t>
-      </w:r>
-      <w:r>
-        <w:rPr>
-          <w:sz w:val="22"/>
-          <w:szCs w:val="22"/>
-        </w:rPr>
-        <w:t xml:space="preserve"> </w:t>
-      </w:r>
-      <w:r>
-        <w:rPr>
-          <w:sz w:val="22"/>
-          <w:szCs w:val="22"/>
-        </w:rPr>
-        <w:t>(Григорьев А.В.)</w:t>
-      </w:r>
-    </w:p>
-    <w:p>
-      <w:pPr>
-        <w:pStyle w:val="ListParagraph"/>
-        <w:numPr>
-          <w:ilvl w:val="0"/>
-          <w:numId w:val="9"/>
-        </w:numPr>
-        <w:rPr>
-          <w:sz w:val="22"/>
-          <w:szCs w:val="22"/>
-        </w:rPr>
-      </w:pPr>
-      <w:r>
-        <w:rPr>
-          <w:sz w:val="22"/>
-          <w:szCs w:val="22"/>
-        </w:rPr>
-        <w:t>Как правильно удалять аккаунты, какую-либо информацию? (Ипатов А.Е.)</w:t>
-      </w:r>
-    </w:p>
-    <w:p>
-      <w:pPr>
-        <w:pStyle w:val="ListParagraph"/>
-        <w:numPr>
-          <w:ilvl w:val="0"/>
-          <w:numId w:val="9"/>
-        </w:numPr>
-        <w:rPr>
-          <w:sz w:val="22"/>
-          <w:szCs w:val="22"/>
-        </w:rPr>
-      </w:pPr>
-      <w:r>
-        <w:rPr>
-          <w:sz w:val="22"/>
-          <w:szCs w:val="22"/>
-        </w:rPr>
-        <w:t xml:space="preserve">Как работает брандмауэр? </w:t>
-      </w:r>
-      <w:r>
-        <w:rPr>
-          <w:sz w:val="22"/>
-          <w:szCs w:val="22"/>
-        </w:rPr>
-        <w:t>(Ипатов А.Е.)</w:t>
-      </w:r>
-    </w:p>
-    <w:p>
-      <w:pPr>
-        <w:pStyle w:val="ListParagraph"/>
-        <w:numPr>
-          <w:ilvl w:val="0"/>
-          <w:numId w:val="9"/>
-        </w:numPr>
-        <w:rPr>
-          <w:sz w:val="22"/>
-          <w:szCs w:val="22"/>
-        </w:rPr>
-      </w:pPr>
-      <w:r>
-        <w:rPr>
-          <w:sz w:val="22"/>
-          <w:szCs w:val="22"/>
-        </w:rPr>
-        <w:t>Как используется цифровая подпись? (Ипатов А.Е.)</w:t>
-      </w:r>
-    </w:p>
-    <w:p>
-      <w:pPr>
-        <w:pStyle w:val="ListParagraph"/>
-        <w:numPr>
-          <w:ilvl w:val="0"/>
-          <w:numId w:val="9"/>
-        </w:numPr>
-        <w:rPr>
-          <w:sz w:val="22"/>
-          <w:szCs w:val="22"/>
-        </w:rPr>
-      </w:pPr>
-      <w:r>
-        <w:rPr>
-          <w:sz w:val="22"/>
-          <w:szCs w:val="22"/>
-        </w:rPr>
-        <w:t>По каким критериям выделяют те или иные типы вирусов? (Ипатов А.Е.)</w:t>
-      </w:r>
-    </w:p>
-    <w:p>
-      <w:pPr>
-        <w:pStyle w:val="ListParagraph"/>
-        <w:numPr>
-          <w:ilvl w:val="0"/>
-          <w:numId w:val="9"/>
-        </w:numPr>
-        <w:rPr>
-          <w:sz w:val="22"/>
-          <w:szCs w:val="22"/>
-        </w:rPr>
-      </w:pPr>
-      <w:r>
-        <w:rPr>
-          <w:sz w:val="22"/>
-          <w:szCs w:val="22"/>
-        </w:rPr>
-        <w:t>Топ 10 хакеров и их атак. (Ипатов А.Е.)</w:t>
-      </w:r>
-    </w:p>
-    <w:p>
-      <w:pPr>
-        <w:pStyle w:val="ListParagraph"/>
-        <w:numPr>
-          <w:ilvl w:val="0"/>
-          <w:numId w:val="9"/>
-        </w:numPr>
-        <w:rPr>
-          <w:sz w:val="22"/>
-          <w:szCs w:val="22"/>
-        </w:rPr>
-      </w:pPr>
-      <w:r>
-        <w:rPr>
-          <w:sz w:val="22"/>
-          <w:szCs w:val="22"/>
-        </w:rPr>
-        <w:t>Как хоть как-нибудь защитить себя от тех или иных атак (хотя бы несколько способов)? (Ипатов А.Е.)</w:t>
-      </w:r>
-    </w:p>
-    <w:p>
-      <w:pPr>
-        <w:pStyle w:val="ListParagraph"/>
-        <w:numPr>
-          <w:ilvl w:val="0"/>
-          <w:numId w:val="9"/>
-        </w:numPr>
-        <w:rPr>
-          <w:sz w:val="22"/>
-          <w:szCs w:val="22"/>
-        </w:rPr>
-      </w:pPr>
-      <w:r>
-        <w:rPr>
-          <w:sz w:val="22"/>
-          <w:szCs w:val="22"/>
-        </w:rPr>
-        <w:t>А почему бы не ввести на всех сайтах виртуальную клавиатуру? И тогда кейлогер не страшен. (Ровдо Д.И.)</w:t>
-      </w:r>
-    </w:p>
-    <w:p>
-      <w:pPr>
-        <w:pStyle w:val="ListParagraph"/>
-        <w:numPr>
-          <w:ilvl w:val="0"/>
-          <w:numId w:val="9"/>
-        </w:numPr>
-        <w:rPr>
-          <w:sz w:val="22"/>
-          <w:szCs w:val="22"/>
-        </w:rPr>
-      </w:pPr>
-      <w:r>
-        <w:rPr>
-          <w:sz w:val="22"/>
-          <w:szCs w:val="22"/>
-        </w:rPr>
-        <w:t>Какой вирус</w:t>
-      </w:r>
-      <w:r>
-        <w:rPr>
-          <w:sz w:val="22"/>
-          <w:szCs w:val="22"/>
-        </w:rPr>
-        <w:t xml:space="preserve"> </w:t>
-      </w:r>
-      <w:r>
-        <w:rPr>
-          <w:sz w:val="22"/>
-          <w:szCs w:val="22"/>
-        </w:rPr>
-        <w:t>самый забавный? (Ровдо Д.И.)</w:t>
-      </w:r>
-    </w:p>
-    <w:p>
-      <w:pPr>
-        <w:pStyle w:val="ListParagraph"/>
-        <w:numPr>
-          <w:ilvl w:val="0"/>
-          <w:numId w:val="9"/>
-        </w:numPr>
-        <w:rPr>
-          <w:sz w:val="22"/>
-          <w:szCs w:val="22"/>
-        </w:rPr>
-      </w:pPr>
-      <w:r>
-        <w:rPr>
-          <w:sz w:val="22"/>
-          <w:szCs w:val="22"/>
-        </w:rPr>
-        <w:t>А есть ли на Linux антивирусы? (Ровдо Д.И.)</w:t>
-      </w:r>
-    </w:p>
-    <w:p>
-      <w:pPr>
-        <w:pStyle w:val="ListParagraph"/>
-        <w:numPr>
-          <w:ilvl w:val="0"/>
-          <w:numId w:val="9"/>
-        </w:numPr>
-        <w:rPr>
-          <w:sz w:val="22"/>
-          <w:szCs w:val="22"/>
-        </w:rPr>
-      </w:pPr>
-      <w:bookmarkStart w:id="0" w:name="_GoBack"/>
+        <w:t>самый забавный? (</w:t>
+      </w:r>
+      <w:proofErr w:type="spellStart"/>
+      <w:r>
+        <w:rPr>
+          <w:sz w:val="22"/>
+          <w:szCs w:val="22"/>
+        </w:rPr>
+        <w:t>Ровдо</w:t>
+      </w:r>
+      <w:proofErr w:type="spellEnd"/>
+      <w:r>
+        <w:rPr>
+          <w:sz w:val="22"/>
+          <w:szCs w:val="22"/>
+        </w:rPr>
+        <w:t xml:space="preserve"> Д.И.)</w:t>
+      </w:r>
+    </w:p>
+    <w:p>
+      <w:pPr>
+        <w:pStyle w:val="ListParagraph"/>
+        <w:numPr>
+          <w:ilvl w:val="0"/>
+          <w:numId w:val="9"/>
+        </w:numPr>
+        <w:jc w:val="both"/>
+        <w:rPr>
+          <w:sz w:val="22"/>
+          <w:szCs w:val="22"/>
+        </w:rPr>
+      </w:pPr>
+      <w:r>
+        <w:rPr>
+          <w:sz w:val="22"/>
+          <w:szCs w:val="22"/>
+        </w:rPr>
+        <w:t xml:space="preserve">А есть ли на </w:t>
+      </w:r>
+      <w:proofErr w:type="spellStart"/>
+      <w:r>
+        <w:rPr>
+          <w:sz w:val="22"/>
+          <w:szCs w:val="22"/>
+        </w:rPr>
+        <w:t>Linux</w:t>
+      </w:r>
+      <w:proofErr w:type="spellEnd"/>
+      <w:r>
+        <w:rPr>
+          <w:sz w:val="22"/>
+          <w:szCs w:val="22"/>
+        </w:rPr>
+        <w:t xml:space="preserve"> антивирусы? (</w:t>
+      </w:r>
+      <w:proofErr w:type="spellStart"/>
+      <w:r>
+        <w:rPr>
+          <w:sz w:val="22"/>
+          <w:szCs w:val="22"/>
+        </w:rPr>
+        <w:t>Ровдо</w:t>
+      </w:r>
+      <w:proofErr w:type="spellEnd"/>
+      <w:r>
+        <w:rPr>
+          <w:sz w:val="22"/>
+          <w:szCs w:val="22"/>
+        </w:rPr>
+        <w:t xml:space="preserve"> Д.И.)</w:t>
+      </w:r>
+    </w:p>
+    <w:p>
+      <w:pPr>
+        <w:pStyle w:val="ListParagraph"/>
+        <w:numPr>
+          <w:ilvl w:val="0"/>
+          <w:numId w:val="9"/>
+        </w:numPr>
+        <w:jc w:val="both"/>
+        <w:rPr>
+          <w:sz w:val="22"/>
+          <w:szCs w:val="22"/>
+        </w:rPr>
+      </w:pPr>
+      <w:r>
+        <w:rPr>
+          <w:sz w:val="22"/>
+          <w:szCs w:val="22"/>
+        </w:rPr>
+        <w:t>Какими способами можно положить сайт? (Трубач Г.Г.)</w:t>
+      </w:r>
+    </w:p>
+    <w:p>
+      <w:pPr>
+        <w:pStyle w:val="ListParagraph"/>
+        <w:numPr>
+          <w:ilvl w:val="0"/>
+          <w:numId w:val="9"/>
+        </w:numPr>
+        <w:jc w:val="both"/>
+        <w:rPr>
+          <w:sz w:val="22"/>
+          <w:szCs w:val="22"/>
+        </w:rPr>
+      </w:pPr>
+      <w:r>
+        <w:rPr>
+          <w:sz w:val="22"/>
+          <w:szCs w:val="22"/>
+        </w:rPr>
+        <w:t xml:space="preserve">Какие существуют способы защиты от </w:t>
+      </w:r>
+      <w:proofErr w:type="spellStart"/>
+      <w:r>
+        <w:rPr>
+          <w:sz w:val="22"/>
+          <w:szCs w:val="22"/>
+        </w:rPr>
+        <w:t>DDoS</w:t>
+      </w:r>
+      <w:proofErr w:type="spellEnd"/>
+      <w:r>
+        <w:rPr>
+          <w:sz w:val="22"/>
+          <w:szCs w:val="22"/>
+        </w:rPr>
+        <w:t xml:space="preserve"> атак? (Трубач Г.Г.)</w:t>
+      </w:r>
+    </w:p>
+    <w:p>
+      <w:pPr>
+        <w:pStyle w:val="ListParagraph"/>
+        <w:numPr>
+          <w:ilvl w:val="0"/>
+          <w:numId w:val="9"/>
+        </w:numPr>
+        <w:jc w:val="both"/>
+        <w:rPr>
+          <w:sz w:val="22"/>
+          <w:szCs w:val="22"/>
+        </w:rPr>
+      </w:pPr>
+      <w:r>
+        <w:rPr>
+          <w:sz w:val="22"/>
+          <w:szCs w:val="22"/>
+        </w:rPr>
+        <w:t>Как защищаются операции с денежными средствами? (Трубач Г.Г.)</w:t>
+      </w:r>
+    </w:p>
+    <w:p>
+      <w:pPr>
+        <w:pStyle w:val="ListParagraph"/>
+        <w:numPr>
+          <w:ilvl w:val="0"/>
+          <w:numId w:val="9"/>
+        </w:numPr>
+        <w:jc w:val="both"/>
+        <w:rPr>
+          <w:sz w:val="22"/>
+          <w:szCs w:val="22"/>
+        </w:rPr>
+      </w:pPr>
+      <w:r>
+        <w:rPr>
+          <w:sz w:val="22"/>
+          <w:szCs w:val="22"/>
+        </w:rPr>
+        <w:t>Как можно получить доступ к удаленному компьютеру? (Трубач Г.Г.)</w:t>
+      </w:r>
+    </w:p>
+    <w:p>
+      <w:pPr>
+        <w:pStyle w:val="ListParagraph"/>
+        <w:numPr>
+          <w:ilvl w:val="0"/>
+          <w:numId w:val="9"/>
+        </w:numPr>
+        <w:jc w:val="both"/>
+        <w:rPr>
+          <w:rFonts w:eastAsia="Helvetica" w:cs="Helvetica"/>
+          <w:sz w:val="22"/>
+          <w:szCs w:val="22"/>
+        </w:rPr>
+      </w:pPr>
+      <w:r>
+        <w:rPr>
+          <w:sz w:val="22"/>
+          <w:szCs w:val="22"/>
+        </w:rPr>
+        <w:t xml:space="preserve">Как хакеры подбирают пароли от различных аккаунтов? </w:t>
+      </w:r>
+      <w:r>
+        <w:rPr>
+          <w:sz w:val="22"/>
+          <w:szCs w:val="22"/>
+        </w:rPr>
+        <w:t>(Трубач Г.Г.)</w:t>
+      </w:r>
+    </w:p>
+    <w:p>
+      <w:pPr>
+        <w:pStyle w:val="ListParagraph"/>
+        <w:numPr>
+          <w:ilvl w:val="0"/>
+          <w:numId w:val="9"/>
+        </w:numPr>
+        <w:jc w:val="both"/>
+        <w:rPr>
+          <w:sz w:val="22"/>
+          <w:szCs w:val="22"/>
+        </w:rPr>
+      </w:pPr>
+      <w:r>
+        <w:rPr>
+          <w:sz w:val="22"/>
+          <w:szCs w:val="22"/>
+        </w:rPr>
+        <w:lastRenderedPageBreak/>
+        <w:t xml:space="preserve">Популярен ли </w:t>
+      </w:r>
+      <w:proofErr w:type="spellStart"/>
+      <w:r>
+        <w:rPr>
+          <w:sz w:val="22"/>
+          <w:szCs w:val="22"/>
+        </w:rPr>
+        <w:t>хакинг</w:t>
+      </w:r>
+      <w:proofErr w:type="spellEnd"/>
+      <w:r>
+        <w:rPr>
+          <w:sz w:val="22"/>
+          <w:szCs w:val="22"/>
+        </w:rPr>
+        <w:t xml:space="preserve"> сейчас? (</w:t>
+      </w:r>
+      <w:proofErr w:type="spellStart"/>
+      <w:r>
+        <w:rPr>
+          <w:sz w:val="22"/>
+          <w:szCs w:val="22"/>
+        </w:rPr>
+        <w:t>Щавровский</w:t>
+      </w:r>
+      <w:proofErr w:type="spellEnd"/>
+      <w:r>
+        <w:rPr>
+          <w:sz w:val="22"/>
+          <w:szCs w:val="22"/>
+        </w:rPr>
+        <w:t xml:space="preserve"> С.А.)</w:t>
+      </w:r>
+    </w:p>
+    <w:p>
+      <w:pPr>
+        <w:pStyle w:val="ListParagraph"/>
+        <w:numPr>
+          <w:ilvl w:val="0"/>
+          <w:numId w:val="9"/>
+        </w:numPr>
+        <w:jc w:val="both"/>
+        <w:rPr>
+          <w:sz w:val="22"/>
+          <w:szCs w:val="22"/>
+        </w:rPr>
+      </w:pPr>
+      <w:r>
+        <w:rPr>
+          <w:sz w:val="22"/>
+          <w:szCs w:val="22"/>
+        </w:rPr>
+        <w:t>Каково отношение к хакерам? (</w:t>
+      </w:r>
+      <w:proofErr w:type="spellStart"/>
+      <w:r>
+        <w:rPr>
+          <w:sz w:val="22"/>
+          <w:szCs w:val="22"/>
+        </w:rPr>
+        <w:t>Щавровский</w:t>
+      </w:r>
+      <w:proofErr w:type="spellEnd"/>
+      <w:r>
+        <w:rPr>
+          <w:sz w:val="22"/>
+          <w:szCs w:val="22"/>
+        </w:rPr>
+        <w:t xml:space="preserve"> С.А.)</w:t>
+      </w:r>
+    </w:p>
+    <w:p>
+      <w:pPr>
+        <w:pStyle w:val="ListParagraph"/>
+        <w:numPr>
+          <w:ilvl w:val="0"/>
+          <w:numId w:val="9"/>
+        </w:numPr>
+        <w:jc w:val="both"/>
+        <w:rPr>
+          <w:sz w:val="22"/>
+          <w:szCs w:val="22"/>
+        </w:rPr>
+      </w:pPr>
+      <w:r>
+        <w:rPr>
+          <w:sz w:val="22"/>
+          <w:szCs w:val="22"/>
+        </w:rPr>
+        <w:t xml:space="preserve">Что такое </w:t>
+      </w:r>
+      <w:proofErr w:type="spellStart"/>
+      <w:r>
+        <w:rPr>
+          <w:sz w:val="22"/>
+          <w:szCs w:val="22"/>
+        </w:rPr>
+        <w:t>DDoS</w:t>
+      </w:r>
+      <w:proofErr w:type="spellEnd"/>
+      <w:r>
+        <w:rPr>
+          <w:sz w:val="22"/>
+          <w:szCs w:val="22"/>
+        </w:rPr>
+        <w:t>-атака? (</w:t>
+      </w:r>
+      <w:proofErr w:type="spellStart"/>
+      <w:r>
+        <w:rPr>
+          <w:sz w:val="22"/>
+          <w:szCs w:val="22"/>
+        </w:rPr>
+        <w:t>Щавровский</w:t>
+      </w:r>
+      <w:proofErr w:type="spellEnd"/>
+      <w:r>
+        <w:rPr>
+          <w:sz w:val="22"/>
+          <w:szCs w:val="22"/>
+        </w:rPr>
+        <w:t xml:space="preserve"> С.А.)</w:t>
+      </w:r>
+    </w:p>
+    <w:p>
+      <w:pPr>
+        <w:pStyle w:val="ListParagraph"/>
+        <w:numPr>
+          <w:ilvl w:val="0"/>
+          <w:numId w:val="9"/>
+        </w:numPr>
+        <w:jc w:val="both"/>
+        <w:rPr>
+          <w:sz w:val="22"/>
+          <w:szCs w:val="22"/>
+        </w:rPr>
+      </w:pPr>
+      <w:r>
+        <w:rPr>
+          <w:sz w:val="22"/>
+          <w:szCs w:val="22"/>
+        </w:rPr>
+        <w:t>Какие самые необычные компьютерные вирусы имели место? (Топ 5). В чем заключалась уловка, как впоследствии происходило заражение? (Ярошевич Я.О.)</w:t>
+      </w:r>
+    </w:p>
+    <w:p>
+      <w:pPr>
+        <w:pStyle w:val="ListParagraph"/>
+        <w:numPr>
+          <w:ilvl w:val="0"/>
+          <w:numId w:val="9"/>
+        </w:numPr>
+        <w:jc w:val="both"/>
+        <w:rPr>
+          <w:sz w:val="22"/>
+          <w:szCs w:val="22"/>
+        </w:rPr>
+      </w:pPr>
+      <w:r>
+        <w:rPr>
+          <w:sz w:val="22"/>
+          <w:szCs w:val="22"/>
+        </w:rPr>
+        <w:t>Какой уровень наказания хакеров в нашей республике? А в какой стране самое жестокое наказание для хакеров? (Ярошевич Я.О.)</w:t>
+      </w:r>
+    </w:p>
+    <w:p>
+      <w:pPr>
+        <w:pStyle w:val="ListParagraph"/>
+        <w:numPr>
+          <w:ilvl w:val="0"/>
+          <w:numId w:val="9"/>
+        </w:numPr>
+        <w:jc w:val="both"/>
+        <w:rPr>
+          <w:sz w:val="22"/>
+          <w:szCs w:val="22"/>
+        </w:rPr>
+      </w:pPr>
+      <w:r>
+        <w:rPr>
+          <w:sz w:val="22"/>
+          <w:szCs w:val="22"/>
+        </w:rPr>
+        <w:t>Какие были самые известные истории, связанные с хакерством? (Ярошевич Я.О.)</w:t>
+      </w:r>
       <w:bookmarkEnd w:id="0"/>
-      <w:r>
-        <w:rPr>
-          <w:sz w:val="22"/>
-          <w:szCs w:val="22"/>
-        </w:rPr>
-        <w:t>Какими способами можно положить сайт? (Трубач Г.Г.)</w:t>
-      </w:r>
-    </w:p>
-    <w:p>
-      <w:pPr>
-        <w:pStyle w:val="ListParagraph"/>
-        <w:numPr>
-          <w:ilvl w:val="0"/>
-          <w:numId w:val="9"/>
-        </w:numPr>
-        <w:rPr>
-          <w:sz w:val="22"/>
-          <w:szCs w:val="22"/>
-        </w:rPr>
-      </w:pPr>
-      <w:r>
-        <w:rPr>
-          <w:sz w:val="22"/>
-          <w:szCs w:val="22"/>
-        </w:rPr>
-        <w:t>Какие существуют способы защиты от DDoS</w:t>
-      </w:r>
-      <w:r>
-        <w:rPr>
-          <w:sz w:val="22"/>
-          <w:szCs w:val="22"/>
-        </w:rPr>
-        <w:t xml:space="preserve"> ат</w:t>
-      </w:r>
-      <w:r>
-        <w:rPr>
-          <w:sz w:val="22"/>
-          <w:szCs w:val="22"/>
-        </w:rPr>
-        <w:t>ак? (Трубач Г.Г.)</w:t>
-      </w:r>
-    </w:p>
-    <w:p>
-      <w:pPr>
-        <w:pStyle w:val="ListParagraph"/>
-        <w:numPr>
-          <w:ilvl w:val="0"/>
-          <w:numId w:val="9"/>
-        </w:numPr>
-        <w:rPr>
-          <w:sz w:val="22"/>
-          <w:szCs w:val="22"/>
-        </w:rPr>
-      </w:pPr>
-      <w:r>
-        <w:rPr>
-          <w:sz w:val="22"/>
-          <w:szCs w:val="22"/>
-        </w:rPr>
-        <w:t>Как защищаются операции с денежными средствами? (Трубач Г.Г.)</w:t>
-      </w:r>
-    </w:p>
-    <w:p>
-      <w:pPr>
-        <w:pStyle w:val="ListParagraph"/>
-        <w:numPr>
-          <w:ilvl w:val="0"/>
-          <w:numId w:val="9"/>
-        </w:numPr>
-        <w:rPr>
-          <w:sz w:val="22"/>
-          <w:szCs w:val="22"/>
-        </w:rPr>
-      </w:pPr>
-      <w:r>
-        <w:rPr>
-          <w:sz w:val="22"/>
-          <w:szCs w:val="22"/>
-        </w:rPr>
-        <w:t>Как можно получить доступ к удаленному компьютеру? (Трубач Г.Г.)</w:t>
-      </w:r>
-    </w:p>
-    <w:p>
-      <w:pPr>
-        <w:pStyle w:val="ListParagraph"/>
-        <w:numPr>
-          <w:ilvl w:val="0"/>
-          <w:numId w:val="9"/>
-        </w:numPr>
-        <w:rPr>
-          <w:rFonts w:eastAsia="Helvetica" w:cs="Helvetica"/>
-          <w:sz w:val="22"/>
-          <w:szCs w:val="22"/>
-        </w:rPr>
-      </w:pPr>
-      <w:r>
-        <w:rPr>
-          <w:sz w:val="22"/>
-          <w:szCs w:val="22"/>
-        </w:rPr>
-        <w:t>Как хакеры подбирают пароли от различных аккаунтов?</w:t>
-      </w:r>
-      <w:r>
-        <w:rPr>
-          <w:sz w:val="22"/>
-          <w:szCs w:val="22"/>
-        </w:rPr>
-        <w:t xml:space="preserve"> </w:t>
-      </w:r>
-      <w:r>
-        <w:rPr>
-          <w:sz w:val="22"/>
-          <w:szCs w:val="22"/>
-        </w:rPr>
-        <w:t>(Трубач Г.Г.)</w:t>
-      </w:r>
-    </w:p>
-    <w:p>
-      <w:pPr>
-        <w:pStyle w:val="ListParagraph"/>
-        <w:numPr>
-          <w:ilvl w:val="0"/>
-          <w:numId w:val="9"/>
-        </w:numPr>
-        <w:rPr>
-          <w:sz w:val="22"/>
-          <w:szCs w:val="22"/>
-        </w:rPr>
-      </w:pPr>
-      <w:r>
-        <w:rPr>
-          <w:sz w:val="22"/>
-          <w:szCs w:val="22"/>
-        </w:rPr>
-        <w:lastRenderedPageBreak/>
-        <w:t>Популярен ли хакинг сейчас? (Щавровский С.А.)</w:t>
-      </w:r>
-    </w:p>
-    <w:p>
-      <w:pPr>
-        <w:pStyle w:val="ListParagraph"/>
-        <w:numPr>
-          <w:ilvl w:val="0"/>
-          <w:numId w:val="9"/>
-        </w:numPr>
-        <w:rPr>
-          <w:sz w:val="22"/>
-          <w:szCs w:val="22"/>
-        </w:rPr>
-      </w:pPr>
-      <w:r>
-        <w:rPr>
-          <w:sz w:val="22"/>
-          <w:szCs w:val="22"/>
-        </w:rPr>
-        <w:t>Каково отношение</w:t>
-      </w:r>
-      <w:r>
-        <w:rPr>
-          <w:sz w:val="22"/>
-          <w:szCs w:val="22"/>
-        </w:rPr>
-        <w:t xml:space="preserve"> к хакерам? (Щавровский С.А.)</w:t>
-      </w:r>
-    </w:p>
-    <w:p>
-      <w:pPr>
-        <w:pStyle w:val="ListParagraph"/>
-        <w:numPr>
-          <w:ilvl w:val="0"/>
-          <w:numId w:val="9"/>
-        </w:numPr>
-        <w:rPr>
-          <w:sz w:val="22"/>
-          <w:szCs w:val="22"/>
-        </w:rPr>
-      </w:pPr>
-      <w:r>
-        <w:rPr>
-          <w:sz w:val="22"/>
-          <w:szCs w:val="22"/>
-        </w:rPr>
-        <w:t>Что такое DDoS-атака? (Щавровский С.А.)</w:t>
-      </w:r>
-    </w:p>
-    <w:p>
-      <w:pPr>
-        <w:pStyle w:val="ListParagraph"/>
-        <w:numPr>
-          <w:ilvl w:val="0"/>
-          <w:numId w:val="9"/>
-        </w:numPr>
-        <w:rPr>
-          <w:sz w:val="22"/>
-          <w:szCs w:val="22"/>
-        </w:rPr>
-      </w:pPr>
-      <w:r>
-        <w:rPr>
-          <w:sz w:val="22"/>
-          <w:szCs w:val="22"/>
-        </w:rPr>
-        <w:t>Какие самые необычные компьютерные вирусы имели место? (Топ 5). В чем заключалась уловка, как впоследствии происходило заражение?</w:t>
-      </w:r>
-      <w:r>
-        <w:rPr>
-          <w:sz w:val="22"/>
-          <w:szCs w:val="22"/>
-        </w:rPr>
-        <w:t xml:space="preserve"> </w:t>
-      </w:r>
-      <w:r>
-        <w:rPr>
-          <w:sz w:val="22"/>
-          <w:szCs w:val="22"/>
-        </w:rPr>
-        <w:t>(Ярошевич Я.О.)</w:t>
-      </w:r>
-    </w:p>
-    <w:p>
-      <w:pPr>
-        <w:pStyle w:val="ListParagraph"/>
-        <w:numPr>
-          <w:ilvl w:val="0"/>
-          <w:numId w:val="9"/>
-        </w:numPr>
-        <w:rPr>
-          <w:sz w:val="22"/>
-          <w:szCs w:val="22"/>
-        </w:rPr>
-      </w:pPr>
-      <w:r>
-        <w:rPr>
-          <w:sz w:val="22"/>
-          <w:szCs w:val="22"/>
-        </w:rPr>
-        <w:t>Какой уровень наказания хакеров в нашей республике? А в какой стране самое жестокое наказание для хакеров?</w:t>
-      </w:r>
-      <w:r>
-        <w:rPr>
-          <w:sz w:val="22"/>
-          <w:szCs w:val="22"/>
-        </w:rPr>
-        <w:t xml:space="preserve"> </w:t>
-      </w:r>
-      <w:r>
-        <w:rPr>
-          <w:sz w:val="22"/>
-          <w:szCs w:val="22"/>
-        </w:rPr>
-        <w:t>(Ярошевич Я.О.)</w:t>
-      </w:r>
-    </w:p>
-    <w:p>
-      <w:pPr>
-        <w:pStyle w:val="ListParagraph"/>
-        <w:numPr>
-          <w:ilvl w:val="0"/>
-          <w:numId w:val="9"/>
-        </w:numPr>
-        <w:rPr>
-          <w:sz w:val="22"/>
-          <w:szCs w:val="22"/>
-        </w:rPr>
-      </w:pPr>
-      <w:r>
-        <w:rPr>
-          <w:sz w:val="22"/>
-          <w:szCs w:val="22"/>
-        </w:rPr>
-        <w:t>Какие были самые известные истории, связанные с хакерством?</w:t>
-      </w:r>
-      <w:r>
-        <w:rPr>
-          <w:sz w:val="22"/>
-          <w:szCs w:val="22"/>
-        </w:rPr>
-        <w:t xml:space="preserve"> </w:t>
-      </w:r>
-      <w:r>
-        <w:rPr>
-          <w:sz w:val="22"/>
-          <w:szCs w:val="22"/>
-        </w:rPr>
-        <w:t>(Ярошевич Я.О.)</w:t>
-      </w:r>
     </w:p>
     <w:sectPr>
       <w:pgSz w:w="12240" w:h="15840"/>
